--- a/src/ss3/bai_tap/tim_so_lon_nhat_trong_day_so.docx
+++ b/src/ss3/bai_tap/tim_so_lon_nhat_trong_day_so.docx
@@ -156,6 +156,86 @@
     </w:p>
     <w:p>
       <w:pPr>
+        <w:ind w:firstLine="840" w:firstLineChars="350"/>
+        <w:rPr>
+          <w:rFonts w:hint="default"/>
+          <w:sz w:val="24"/>
+          <w:szCs w:val="24"/>
+          <w:lang w:val="en-US"/>
+        </w:rPr>
+      </w:pPr>
+      <w:r>
+        <w:rPr>
+          <w:rFonts w:hint="default"/>
+          <w:sz w:val="24"/>
+          <w:szCs w:val="24"/>
+          <w:lang w:val="en-US"/>
+        </w:rPr>
+        <w:t>For i = 2 to N do</w:t>
+      </w:r>
+    </w:p>
+    <w:p>
+      <w:pPr>
+        <w:ind w:firstLine="936" w:firstLineChars="390"/>
+        <w:rPr>
+          <w:rFonts w:hint="default"/>
+          <w:sz w:val="24"/>
+          <w:szCs w:val="24"/>
+          <w:lang w:val="en-US"/>
+        </w:rPr>
+      </w:pPr>
+      <w:r>
+        <w:rPr>
+          <w:rFonts w:hint="default"/>
+          <w:sz w:val="24"/>
+          <w:szCs w:val="24"/>
+          <w:lang w:val="en-US"/>
+        </w:rPr>
+        <w:t xml:space="preserve">If max &lt; ai </w:t>
+      </w:r>
+    </w:p>
+    <w:p>
+      <w:pPr>
+        <w:ind w:firstLine="936" w:firstLineChars="390"/>
+        <w:rPr>
+          <w:rFonts w:hint="default"/>
+          <w:sz w:val="24"/>
+          <w:szCs w:val="24"/>
+          <w:lang w:val="en-US"/>
+        </w:rPr>
+      </w:pPr>
+      <w:r>
+        <w:rPr>
+          <w:rFonts w:hint="default"/>
+          <w:sz w:val="24"/>
+          <w:szCs w:val="24"/>
+          <w:lang w:val="en-US"/>
+        </w:rPr>
+        <w:t>Do ai = max</w:t>
+      </w:r>
+    </w:p>
+    <w:p>
+      <w:pPr>
+        <w:ind w:firstLine="936" w:firstLineChars="390"/>
+        <w:rPr>
+          <w:rFonts w:hint="default"/>
+          <w:sz w:val="24"/>
+          <w:szCs w:val="24"/>
+          <w:lang w:val="en-US"/>
+        </w:rPr>
+      </w:pPr>
+      <w:r>
+        <w:rPr>
+          <w:rFonts w:hint="default"/>
+          <w:sz w:val="24"/>
+          <w:szCs w:val="24"/>
+          <w:lang w:val="en-US"/>
+        </w:rPr>
+        <w:t xml:space="preserve"> i = i + 1</w:t>
+      </w:r>
+    </w:p>
+    <w:p>
+      <w:pPr>
         <w:ind w:firstLine="480"/>
         <w:rPr>
           <w:rFonts w:hint="default"/>
@@ -171,149 +251,29 @@
           <w:szCs w:val="24"/>
           <w:lang w:val="en-US"/>
         </w:rPr>
-        <w:t>Begin</w:t>
-      </w:r>
-    </w:p>
-    <w:p>
-      <w:pPr>
-        <w:ind w:firstLine="816" w:firstLineChars="340"/>
-        <w:rPr>
-          <w:rFonts w:hint="default"/>
-          <w:sz w:val="24"/>
-          <w:szCs w:val="24"/>
-          <w:lang w:val="en-US"/>
-        </w:rPr>
-      </w:pPr>
-      <w:r>
-        <w:rPr>
-          <w:rFonts w:hint="default"/>
-          <w:sz w:val="24"/>
-          <w:szCs w:val="24"/>
-          <w:lang w:val="en-US"/>
-        </w:rPr>
-        <w:t>For i = 2 to N do</w:t>
-      </w:r>
-    </w:p>
-    <w:p>
-      <w:pPr>
-        <w:ind w:firstLine="816" w:firstLineChars="340"/>
-        <w:rPr>
-          <w:rFonts w:hint="default"/>
-          <w:sz w:val="24"/>
-          <w:szCs w:val="24"/>
-          <w:lang w:val="en-US"/>
-        </w:rPr>
-      </w:pPr>
-      <w:r>
-        <w:rPr>
-          <w:rFonts w:hint="default"/>
-          <w:sz w:val="24"/>
-          <w:szCs w:val="24"/>
-          <w:lang w:val="en-US"/>
-        </w:rPr>
-        <w:t xml:space="preserve">If max &lt; ai </w:t>
-      </w:r>
-    </w:p>
-    <w:p>
-      <w:pPr>
-        <w:ind w:firstLine="816" w:firstLineChars="340"/>
-        <w:rPr>
-          <w:rFonts w:hint="default"/>
-          <w:sz w:val="24"/>
-          <w:szCs w:val="24"/>
-          <w:lang w:val="en-US"/>
-        </w:rPr>
-      </w:pPr>
-      <w:r>
-        <w:rPr>
-          <w:rFonts w:hint="default"/>
-          <w:sz w:val="24"/>
-          <w:szCs w:val="24"/>
-          <w:lang w:val="en-US"/>
-        </w:rPr>
-        <w:t xml:space="preserve">Else ai = max </w:t>
-      </w:r>
-    </w:p>
-    <w:p>
-      <w:pPr>
-        <w:ind w:firstLine="816" w:firstLineChars="340"/>
-        <w:rPr>
-          <w:rFonts w:hint="default"/>
-          <w:sz w:val="24"/>
-          <w:szCs w:val="24"/>
-          <w:lang w:val="en-US"/>
-        </w:rPr>
-      </w:pPr>
-      <w:r>
-        <w:rPr>
-          <w:rFonts w:hint="default"/>
-          <w:sz w:val="24"/>
-          <w:szCs w:val="24"/>
-          <w:lang w:val="en-US"/>
-        </w:rPr>
-        <w:t>i = i + 1</w:t>
-      </w:r>
-    </w:p>
-    <w:p>
-      <w:pPr>
-        <w:ind w:firstLine="480"/>
-        <w:rPr>
-          <w:rFonts w:hint="default"/>
-          <w:sz w:val="24"/>
-          <w:szCs w:val="24"/>
-          <w:lang w:val="en-US"/>
-        </w:rPr>
-      </w:pPr>
-      <w:r>
-        <w:rPr>
-          <w:rFonts w:hint="default"/>
-          <w:sz w:val="24"/>
-          <w:szCs w:val="24"/>
-          <w:lang w:val="en-US"/>
-        </w:rPr>
-        <w:t>End</w:t>
-      </w:r>
-    </w:p>
-    <w:p>
-      <w:pPr>
-        <w:ind w:firstLine="480"/>
-        <w:rPr>
-          <w:rFonts w:hint="default"/>
-          <w:sz w:val="24"/>
-          <w:szCs w:val="24"/>
-          <w:lang w:val="en-US"/>
-        </w:rPr>
-      </w:pPr>
-      <w:r>
-        <w:rPr>
-          <w:rFonts w:hint="default"/>
-          <w:sz w:val="24"/>
-          <w:szCs w:val="24"/>
-          <w:lang w:val="en-US"/>
-        </w:rPr>
-        <w:t>Display max la so lon nhat</w:t>
-      </w:r>
-    </w:p>
-    <w:p>
-      <w:pPr>
-        <w:rPr>
-          <w:rFonts w:hint="default"/>
-          <w:sz w:val="24"/>
-          <w:szCs w:val="24"/>
-          <w:lang w:val="en-US"/>
-        </w:rPr>
-      </w:pPr>
-      <w:r>
-        <w:rPr>
-          <w:rFonts w:hint="default"/>
-          <w:sz w:val="24"/>
-          <w:szCs w:val="24"/>
-          <w:lang w:val="en-US"/>
-        </w:rPr>
-        <w:t>End</w:t>
+        <w:t>Else Display gia tri lon nhat la max</w:t>
       </w:r>
       <w:bookmarkStart w:id="0" w:name="_GoBack"/>
       <w:bookmarkEnd w:id="0"/>
+    </w:p>
+    <w:p>
+      <w:pPr>
+        <w:rPr>
+          <w:rFonts w:hint="default"/>
+          <w:sz w:val="24"/>
+          <w:szCs w:val="24"/>
+          <w:lang w:val="en-US"/>
+        </w:rPr>
+      </w:pPr>
+      <w:r>
+        <w:rPr>
+          <w:rFonts w:hint="default"/>
+          <w:sz w:val="24"/>
+          <w:szCs w:val="24"/>
+          <w:lang w:val="en-US"/>
+        </w:rPr>
+        <w:t>End</w:t>
+      </w:r>
     </w:p>
     <w:p>
       <w:pPr>
